--- a/page/eb09/s01/2-page-docx/eb09-s01-0112.docx
+++ b/page/eb09/s01/2-page-docx/eb09-s01-0112.docx
@@ -4,7 +4,7 @@
   <w:body>
     <w:p>
       <w:pPr>
-        <w:pStyle w:val="Style2"/>
+        <w:pStyle w:val="Style3"/>
         <w:keepNext w:val="0"/>
         <w:keepLines w:val="0"/>
         <w:widowControl w:val="0"/>
@@ -15,7 +15,8 @@
       </w:pPr>
       <w:r>
         <w:rPr>
-          <w:color w:val="554936"/>
+          <w:rFonts w:ascii="Times New Roman" w:eastAsia="Times New Roman" w:hAnsi="Times New Roman" w:cs="Times New Roman"/>
+          <w:color w:val="000000"/>
           <w:spacing w:val="0"/>
           <w:w w:val="100"/>
           <w:position w:val="0"/>
@@ -26,9 +27,10 @@
       </w:r>
       <w:r>
         <w:rPr>
+          <w:rFonts w:ascii="Times New Roman" w:eastAsia="Times New Roman" w:hAnsi="Times New Roman" w:cs="Times New Roman"/>
           <w:i/>
           <w:iCs/>
-          <w:color w:val="554936"/>
+          <w:color w:val="000000"/>
           <w:spacing w:val="0"/>
           <w:w w:val="100"/>
           <w:position w:val="0"/>
@@ -39,7 +41,8 @@
       </w:r>
       <w:r>
         <w:rPr>
-          <w:color w:val="554936"/>
+          <w:rFonts w:ascii="Times New Roman" w:eastAsia="Times New Roman" w:hAnsi="Times New Roman" w:cs="Times New Roman"/>
+          <w:color w:val="000000"/>
           <w:spacing w:val="0"/>
           <w:w w:val="100"/>
           <w:position w:val="0"/>
@@ -50,9 +53,10 @@
       </w:r>
       <w:r>
         <w:rPr>
+          <w:rFonts w:ascii="Times New Roman" w:eastAsia="Times New Roman" w:hAnsi="Times New Roman" w:cs="Times New Roman"/>
           <w:i/>
           <w:iCs/>
-          <w:color w:val="554936"/>
+          <w:color w:val="000000"/>
           <w:spacing w:val="0"/>
           <w:w w:val="100"/>
           <w:position w:val="0"/>
@@ -63,7 +67,8 @@
       </w:r>
       <w:r>
         <w:rPr>
-          <w:color w:val="554936"/>
+          <w:rFonts w:ascii="Times New Roman" w:eastAsia="Times New Roman" w:hAnsi="Times New Roman" w:cs="Times New Roman"/>
+          <w:color w:val="000000"/>
           <w:spacing w:val="0"/>
           <w:w w:val="100"/>
           <w:position w:val="0"/>
@@ -76,9 +81,10 @@
       </w:r>
       <w:r>
         <w:rPr>
+          <w:rFonts w:ascii="Times New Roman" w:eastAsia="Times New Roman" w:hAnsi="Times New Roman" w:cs="Times New Roman"/>
           <w:i/>
           <w:iCs/>
-          <w:color w:val="554936"/>
+          <w:color w:val="000000"/>
           <w:spacing w:val="0"/>
           <w:w w:val="100"/>
           <w:position w:val="0"/>
@@ -89,7 +95,8 @@
       </w:r>
       <w:r>
         <w:rPr>
-          <w:color w:val="554936"/>
+          <w:rFonts w:ascii="Times New Roman" w:eastAsia="Times New Roman" w:hAnsi="Times New Roman" w:cs="Times New Roman"/>
+          <w:color w:val="000000"/>
           <w:spacing w:val="0"/>
           <w:w w:val="100"/>
           <w:position w:val="0"/>
@@ -102,7 +109,8 @@
       </w:r>
       <w:r>
         <w:rPr>
-          <w:color w:val="554936"/>
+          <w:rFonts w:ascii="Times New Roman" w:eastAsia="Times New Roman" w:hAnsi="Times New Roman" w:cs="Times New Roman"/>
+          <w:color w:val="000000"/>
           <w:spacing w:val="0"/>
           <w:w w:val="100"/>
           <w:position w:val="0"/>
@@ -114,7 +122,8 @@
       </w:r>
       <w:r>
         <w:rPr>
-          <w:color w:val="554936"/>
+          <w:rFonts w:ascii="Times New Roman" w:eastAsia="Times New Roman" w:hAnsi="Times New Roman" w:cs="Times New Roman"/>
+          <w:color w:val="000000"/>
           <w:spacing w:val="0"/>
           <w:w w:val="100"/>
           <w:position w:val="0"/>
@@ -125,7 +134,8 @@
       </w:r>
       <w:r>
         <w:rPr>
-          <w:color w:val="554936"/>
+          <w:rFonts w:ascii="Times New Roman" w:eastAsia="Times New Roman" w:hAnsi="Times New Roman" w:cs="Times New Roman"/>
+          <w:color w:val="000000"/>
           <w:spacing w:val="0"/>
           <w:w w:val="100"/>
           <w:position w:val="0"/>
@@ -137,7 +147,8 @@
       </w:r>
       <w:r>
         <w:rPr>
-          <w:color w:val="554936"/>
+          <w:rFonts w:ascii="Times New Roman" w:eastAsia="Times New Roman" w:hAnsi="Times New Roman" w:cs="Times New Roman"/>
+          <w:color w:val="000000"/>
           <w:spacing w:val="0"/>
           <w:w w:val="100"/>
           <w:position w:val="0"/>
@@ -148,9 +159,10 @@
       </w:r>
       <w:r>
         <w:rPr>
+          <w:rFonts w:ascii="Times New Roman" w:eastAsia="Times New Roman" w:hAnsi="Times New Roman" w:cs="Times New Roman"/>
           <w:i/>
           <w:iCs/>
-          <w:color w:val="554936"/>
+          <w:color w:val="000000"/>
           <w:spacing w:val="0"/>
           <w:w w:val="100"/>
           <w:position w:val="0"/>
@@ -161,7 +173,8 @@
       </w:r>
       <w:r>
         <w:rPr>
-          <w:color w:val="554936"/>
+          <w:rFonts w:ascii="Times New Roman" w:eastAsia="Times New Roman" w:hAnsi="Times New Roman" w:cs="Times New Roman"/>
+          <w:color w:val="000000"/>
           <w:spacing w:val="0"/>
           <w:w w:val="100"/>
           <w:position w:val="0"/>
@@ -172,7 +185,8 @@
       </w:r>
       <w:r>
         <w:rPr>
-          <w:color w:val="554936"/>
+          <w:rFonts w:ascii="Times New Roman" w:eastAsia="Times New Roman" w:hAnsi="Times New Roman" w:cs="Times New Roman"/>
+          <w:color w:val="000000"/>
           <w:spacing w:val="0"/>
           <w:w w:val="100"/>
           <w:position w:val="0"/>
@@ -184,7 +198,8 @@
       </w:r>
       <w:r>
         <w:rPr>
-          <w:color w:val="554936"/>
+          <w:rFonts w:ascii="Times New Roman" w:eastAsia="Times New Roman" w:hAnsi="Times New Roman" w:cs="Times New Roman"/>
+          <w:color w:val="000000"/>
           <w:spacing w:val="0"/>
           <w:w w:val="100"/>
           <w:position w:val="0"/>
@@ -195,7 +210,8 @@
       </w:r>
       <w:r>
         <w:rPr>
-          <w:color w:val="554936"/>
+          <w:rFonts w:ascii="Times New Roman" w:eastAsia="Times New Roman" w:hAnsi="Times New Roman" w:cs="Times New Roman"/>
+          <w:color w:val="000000"/>
           <w:spacing w:val="0"/>
           <w:w w:val="100"/>
           <w:position w:val="0"/>
@@ -207,7 +223,8 @@
       </w:r>
       <w:r>
         <w:rPr>
-          <w:color w:val="554936"/>
+          <w:rFonts w:ascii="Times New Roman" w:eastAsia="Times New Roman" w:hAnsi="Times New Roman" w:cs="Times New Roman"/>
+          <w:color w:val="000000"/>
           <w:spacing w:val="0"/>
           <w:w w:val="100"/>
           <w:position w:val="0"/>
@@ -219,7 +236,7 @@
     </w:p>
     <w:p>
       <w:pPr>
-        <w:pStyle w:val="Style2"/>
+        <w:pStyle w:val="Style3"/>
         <w:keepNext w:val="0"/>
         <w:keepLines w:val="0"/>
         <w:widowControl w:val="0"/>
@@ -230,7 +247,8 @@
       </w:pPr>
       <w:r>
         <w:rPr>
-          <w:color w:val="554936"/>
+          <w:rFonts w:ascii="Times New Roman" w:eastAsia="Times New Roman" w:hAnsi="Times New Roman" w:cs="Times New Roman"/>
+          <w:color w:val="000000"/>
           <w:spacing w:val="0"/>
           <w:w w:val="100"/>
           <w:position w:val="0"/>
@@ -242,7 +260,7 @@
     </w:p>
     <w:p>
       <w:pPr>
-        <w:pStyle w:val="Style2"/>
+        <w:pStyle w:val="Style3"/>
         <w:keepNext w:val="0"/>
         <w:keepLines w:val="0"/>
         <w:widowControl w:val="0"/>
@@ -253,7 +271,8 @@
       </w:pPr>
       <w:r>
         <w:rPr>
-          <w:color w:val="554936"/>
+          <w:rFonts w:ascii="Times New Roman" w:eastAsia="Times New Roman" w:hAnsi="Times New Roman" w:cs="Times New Roman"/>
+          <w:color w:val="000000"/>
           <w:spacing w:val="0"/>
           <w:w w:val="100"/>
           <w:position w:val="0"/>
@@ -265,7 +284,7 @@
     </w:p>
     <w:p>
       <w:pPr>
-        <w:pStyle w:val="Style2"/>
+        <w:pStyle w:val="Style3"/>
         <w:keepNext w:val="0"/>
         <w:keepLines w:val="0"/>
         <w:widowControl w:val="0"/>
@@ -276,7 +295,8 @@
       </w:pPr>
       <w:r>
         <w:rPr>
-          <w:color w:val="554936"/>
+          <w:rFonts w:ascii="Times New Roman" w:eastAsia="Times New Roman" w:hAnsi="Times New Roman" w:cs="Times New Roman"/>
+          <w:color w:val="000000"/>
           <w:spacing w:val="0"/>
           <w:w w:val="100"/>
           <w:position w:val="0"/>
@@ -288,7 +308,7 @@
     </w:p>
     <w:p>
       <w:pPr>
-        <w:pStyle w:val="Style2"/>
+        <w:pStyle w:val="Style3"/>
         <w:keepNext w:val="0"/>
         <w:keepLines w:val="0"/>
         <w:widowControl w:val="0"/>
@@ -299,7 +319,8 @@
       </w:pPr>
       <w:r>
         <w:rPr>
-          <w:color w:val="554936"/>
+          <w:rFonts w:ascii="Times New Roman" w:eastAsia="Times New Roman" w:hAnsi="Times New Roman" w:cs="Times New Roman"/>
+          <w:color w:val="000000"/>
           <w:spacing w:val="0"/>
           <w:w w:val="100"/>
           <w:position w:val="0"/>
@@ -311,7 +332,7 @@
     </w:p>
     <w:p>
       <w:pPr>
-        <w:pStyle w:val="Style2"/>
+        <w:pStyle w:val="Style3"/>
         <w:keepNext w:val="0"/>
         <w:keepLines w:val="0"/>
         <w:widowControl w:val="0"/>
@@ -322,7 +343,8 @@
       </w:pPr>
       <w:r>
         <w:rPr>
-          <w:color w:val="554936"/>
+          <w:rFonts w:ascii="Times New Roman" w:eastAsia="Times New Roman" w:hAnsi="Times New Roman" w:cs="Times New Roman"/>
+          <w:color w:val="000000"/>
           <w:spacing w:val="0"/>
           <w:w w:val="100"/>
           <w:position w:val="0"/>
@@ -334,7 +356,7 @@
     </w:p>
     <w:p>
       <w:pPr>
-        <w:pStyle w:val="Style2"/>
+        <w:pStyle w:val="Style3"/>
         <w:keepNext w:val="0"/>
         <w:keepLines w:val="0"/>
         <w:widowControl w:val="0"/>
@@ -345,7 +367,8 @@
       </w:pPr>
       <w:r>
         <w:rPr>
-          <w:color w:val="554936"/>
+          <w:rFonts w:ascii="Times New Roman" w:eastAsia="Times New Roman" w:hAnsi="Times New Roman" w:cs="Times New Roman"/>
+          <w:color w:val="000000"/>
           <w:spacing w:val="0"/>
           <w:w w:val="100"/>
           <w:position w:val="0"/>
@@ -357,7 +380,7 @@
     </w:p>
     <w:p>
       <w:pPr>
-        <w:pStyle w:val="Style2"/>
+        <w:pStyle w:val="Style3"/>
         <w:keepNext w:val="0"/>
         <w:keepLines w:val="0"/>
         <w:widowControl w:val="0"/>
@@ -368,7 +391,8 @@
       </w:pPr>
       <w:r>
         <w:rPr>
-          <w:color w:val="554936"/>
+          <w:rFonts w:ascii="Times New Roman" w:eastAsia="Times New Roman" w:hAnsi="Times New Roman" w:cs="Times New Roman"/>
+          <w:color w:val="000000"/>
           <w:spacing w:val="0"/>
           <w:w w:val="100"/>
           <w:position w:val="0"/>
@@ -379,7 +403,8 @@
       </w:r>
       <w:r>
         <w:rPr>
-          <w:color w:val="554936"/>
+          <w:rFonts w:ascii="Times New Roman" w:eastAsia="Times New Roman" w:hAnsi="Times New Roman" w:cs="Times New Roman"/>
+          <w:color w:val="000000"/>
           <w:spacing w:val="0"/>
           <w:w w:val="100"/>
           <w:position w:val="0"/>
@@ -391,7 +416,8 @@
       </w:r>
       <w:r>
         <w:rPr>
-          <w:color w:val="554936"/>
+          <w:rFonts w:ascii="Times New Roman" w:eastAsia="Times New Roman" w:hAnsi="Times New Roman" w:cs="Times New Roman"/>
+          <w:color w:val="000000"/>
           <w:spacing w:val="0"/>
           <w:w w:val="100"/>
           <w:position w:val="0"/>
@@ -402,7 +428,8 @@
       </w:r>
       <w:r>
         <w:rPr>
-          <w:color w:val="554936"/>
+          <w:rFonts w:ascii="Times New Roman" w:eastAsia="Times New Roman" w:hAnsi="Times New Roman" w:cs="Times New Roman"/>
+          <w:color w:val="000000"/>
           <w:spacing w:val="0"/>
           <w:w w:val="100"/>
           <w:position w:val="0"/>
@@ -414,7 +441,8 @@
       </w:r>
       <w:r>
         <w:rPr>
-          <w:color w:val="554936"/>
+          <w:rFonts w:ascii="Times New Roman" w:eastAsia="Times New Roman" w:hAnsi="Times New Roman" w:cs="Times New Roman"/>
+          <w:color w:val="000000"/>
           <w:spacing w:val="0"/>
           <w:w w:val="100"/>
           <w:position w:val="0"/>
@@ -425,7 +453,8 @@
       </w:r>
       <w:r>
         <w:rPr>
-          <w:color w:val="554936"/>
+          <w:rFonts w:ascii="Times New Roman" w:eastAsia="Times New Roman" w:hAnsi="Times New Roman" w:cs="Times New Roman"/>
+          <w:color w:val="000000"/>
           <w:spacing w:val="0"/>
           <w:w w:val="100"/>
           <w:position w:val="0"/>
@@ -437,7 +466,8 @@
       </w:r>
       <w:r>
         <w:rPr>
-          <w:color w:val="554936"/>
+          <w:rFonts w:ascii="Times New Roman" w:eastAsia="Times New Roman" w:hAnsi="Times New Roman" w:cs="Times New Roman"/>
+          <w:color w:val="000000"/>
           <w:spacing w:val="0"/>
           <w:w w:val="100"/>
           <w:position w:val="0"/>
@@ -454,7 +484,7 @@
     </w:p>
     <w:p>
       <w:pPr>
-        <w:pStyle w:val="Style2"/>
+        <w:pStyle w:val="Style3"/>
         <w:keepNext w:val="0"/>
         <w:keepLines w:val="0"/>
         <w:widowControl w:val="0"/>
@@ -465,6 +495,8 @@
       </w:pPr>
       <w:r>
         <w:rPr>
+          <w:rFonts w:ascii="Times New Roman" w:eastAsia="Times New Roman" w:hAnsi="Times New Roman" w:cs="Times New Roman"/>
+          <w:color w:val="000000"/>
           <w:spacing w:val="0"/>
           <w:w w:val="100"/>
           <w:position w:val="0"/>
@@ -484,7 +516,7 @@
     </w:p>
     <w:p>
       <w:pPr>
-        <w:pStyle w:val="Style2"/>
+        <w:pStyle w:val="Style3"/>
         <w:keepNext w:val="0"/>
         <w:keepLines w:val="0"/>
         <w:widowControl w:val="0"/>
@@ -495,6 +527,8 @@
       </w:pPr>
       <w:r>
         <w:rPr>
+          <w:rFonts w:ascii="Times New Roman" w:eastAsia="Times New Roman" w:hAnsi="Times New Roman" w:cs="Times New Roman"/>
+          <w:color w:val="000000"/>
           <w:spacing w:val="0"/>
           <w:w w:val="100"/>
           <w:position w:val="0"/>
@@ -505,8 +539,10 @@
       </w:r>
       <w:r>
         <w:rPr>
+          <w:rFonts w:ascii="Times New Roman" w:eastAsia="Times New Roman" w:hAnsi="Times New Roman" w:cs="Times New Roman"/>
           <w:i/>
           <w:iCs/>
+          <w:color w:val="000000"/>
           <w:spacing w:val="0"/>
           <w:w w:val="100"/>
           <w:position w:val="0"/>
@@ -519,6 +555,8 @@
       </w:r>
       <w:r>
         <w:rPr>
+          <w:rFonts w:ascii="Times New Roman" w:eastAsia="Times New Roman" w:hAnsi="Times New Roman" w:cs="Times New Roman"/>
+          <w:color w:val="000000"/>
           <w:spacing w:val="0"/>
           <w:w w:val="100"/>
           <w:position w:val="0"/>
@@ -530,7 +568,7 @@
     </w:p>
     <w:p>
       <w:pPr>
-        <w:pStyle w:val="Style2"/>
+        <w:pStyle w:val="Style3"/>
         <w:keepNext w:val="0"/>
         <w:keepLines w:val="0"/>
         <w:widowControl w:val="0"/>
@@ -541,6 +579,8 @@
       </w:pPr>
       <w:r>
         <w:rPr>
+          <w:rFonts w:ascii="Times New Roman" w:eastAsia="Times New Roman" w:hAnsi="Times New Roman" w:cs="Times New Roman"/>
+          <w:color w:val="000000"/>
           <w:spacing w:val="0"/>
           <w:w w:val="100"/>
           <w:position w:val="0"/>
@@ -553,8 +593,10 @@
       </w:r>
       <w:r>
         <w:rPr>
+          <w:rFonts w:ascii="Times New Roman" w:eastAsia="Times New Roman" w:hAnsi="Times New Roman" w:cs="Times New Roman"/>
           <w:i/>
           <w:iCs/>
+          <w:color w:val="000000"/>
           <w:spacing w:val="0"/>
           <w:w w:val="100"/>
           <w:position w:val="0"/>
@@ -565,6 +607,8 @@
       </w:r>
       <w:r>
         <w:rPr>
+          <w:rFonts w:ascii="Times New Roman" w:eastAsia="Times New Roman" w:hAnsi="Times New Roman" w:cs="Times New Roman"/>
+          <w:color w:val="000000"/>
           <w:spacing w:val="0"/>
           <w:w w:val="100"/>
           <w:position w:val="0"/>
@@ -576,7 +620,7 @@
     </w:p>
     <w:p>
       <w:pPr>
-        <w:pStyle w:val="Style2"/>
+        <w:pStyle w:val="Style3"/>
         <w:keepNext w:val="0"/>
         <w:keepLines w:val="0"/>
         <w:widowControl w:val="0"/>
@@ -592,7 +636,8 @@
       </w:pPr>
       <w:r>
         <w:rPr>
-          <w:color w:val="554936"/>
+          <w:rFonts w:ascii="Times New Roman" w:eastAsia="Times New Roman" w:hAnsi="Times New Roman" w:cs="Times New Roman"/>
+          <w:color w:val="000000"/>
           <w:spacing w:val="0"/>
           <w:w w:val="100"/>
           <w:position w:val="0"/>
@@ -606,7 +651,8 @@
       </w:r>
       <w:r>
         <w:rPr>
-          <w:color w:val="554936"/>
+          <w:rFonts w:ascii="Times New Roman" w:eastAsia="Times New Roman" w:hAnsi="Times New Roman" w:cs="Times New Roman"/>
+          <w:color w:val="000000"/>
           <w:spacing w:val="0"/>
           <w:w w:val="100"/>
           <w:position w:val="0"/>
@@ -619,9 +665,10 @@
       </w:r>
       <w:r>
         <w:rPr>
+          <w:rFonts w:ascii="Times New Roman" w:eastAsia="Times New Roman" w:hAnsi="Times New Roman" w:cs="Times New Roman"/>
           <w:i/>
           <w:iCs/>
-          <w:color w:val="554936"/>
+          <w:color w:val="000000"/>
           <w:spacing w:val="0"/>
           <w:w w:val="100"/>
           <w:position w:val="0"/>
@@ -634,7 +681,8 @@
       </w:r>
       <w:r>
         <w:rPr>
-          <w:color w:val="554936"/>
+          <w:rFonts w:ascii="Times New Roman" w:eastAsia="Times New Roman" w:hAnsi="Times New Roman" w:cs="Times New Roman"/>
+          <w:color w:val="000000"/>
           <w:spacing w:val="0"/>
           <w:w w:val="100"/>
           <w:position w:val="0"/>
@@ -653,8 +701,7 @@
         <w:numRestart w:val="continuous"/>
       </w:footnotePr>
       <w:pgSz w:w="12240" w:h="16840"/>
-      <w:pgMar w:top="2148" w:left="1600" w:right="1100" w:bottom="743" w:header="1720" w:footer="315" w:gutter="0"/>
-      <w:pgNumType w:start="112"/>
+      <w:pgMar w:top="2148" w:left="1600" w:right="1100" w:bottom="743" w:header="0" w:footer="3" w:gutter="0"/>
       <w:cols w:space="720"/>
       <w:noEndnote/>
       <w:rtlGutter w:val="0"/>
@@ -689,7 +736,7 @@
   <w:docDefaults>
     <w:rPrDefault>
       <w:rPr>
-        <w:rFonts w:ascii="Arial Unicode MS" w:eastAsia="Arial Unicode MS" w:hAnsi="Arial Unicode MS" w:cs="Arial Unicode MS"/>
+        <w:rFonts w:ascii="Times New Roman" w:eastAsia="Times New Roman" w:hAnsi="Times New Roman" w:cs="Times New Roman"/>
         <w:sz w:val="24"/>
         <w:szCs w:val="24"/>
         <w:lang w:val="en-US" w:eastAsia="en-US" w:bidi="en-US"/>
@@ -721,7 +768,7 @@
       <w:jc w:val="left"/>
     </w:pPr>
     <w:rPr>
-      <w:rFonts w:ascii="Arial Unicode MS" w:eastAsia="Arial Unicode MS" w:hAnsi="Arial Unicode MS" w:cs="Arial Unicode MS"/>
+      <w:rFonts w:ascii="Times New Roman" w:eastAsia="Times New Roman" w:hAnsi="Times New Roman" w:cs="Times New Roman"/>
       <w:color w:val="000000"/>
       <w:spacing w:val="0"/>
       <w:w w:val="100"/>
@@ -735,7 +782,7 @@
   <w:style w:type="character" w:default="1" w:styleId="DefaultParagraphFont">
     <w:name w:val="Default Paragraph Font"/>
     <w:rPr>
-      <w:rFonts w:ascii="Arial Unicode MS" w:eastAsia="Arial Unicode MS" w:hAnsi="Arial Unicode MS" w:cs="Arial Unicode MS"/>
+      <w:rFonts w:ascii="Times New Roman" w:eastAsia="Times New Roman" w:hAnsi="Times New Roman" w:cs="Times New Roman"/>
       <w:color w:val="000000"/>
       <w:spacing w:val="0"/>
       <w:w w:val="100"/>
@@ -746,28 +793,34 @@
       <w:lang w:val="en-US" w:eastAsia="en-US" w:bidi="en-US"/>
     </w:rPr>
   </w:style>
-  <w:style w:type="character" w:customStyle="1" w:styleId="CharStyle3">
+  <w:style w:type="character" w:styleId="Hyperlink">
+    <w:name w:val="Hyperlink"/>
+    <w:basedOn w:val="DefaultParagraphFont"/>
+    <w:rPr>
+      <w:color w:val="0066CC"/>
+      <w:u w:val="single"/>
+    </w:rPr>
+  </w:style>
+  <w:style w:type="character" w:customStyle="1" w:styleId="CharStyle4">
     <w:name w:val="Body text (2)_"/>
     <w:basedOn w:val="DefaultParagraphFont"/>
-    <w:link w:val="Style2"/>
+    <w:link w:val="Style3"/>
     <w:rPr>
-      <w:rFonts w:ascii="Times New Roman" w:eastAsia="Times New Roman" w:hAnsi="Times New Roman" w:cs="Times New Roman"/>
       <w:b w:val="0"/>
       <w:bCs w:val="0"/>
       <w:i w:val="0"/>
       <w:iCs w:val="0"/>
       <w:smallCaps w:val="0"/>
       <w:strike w:val="0"/>
-      <w:color w:val="746C54"/>
       <w:sz w:val="15"/>
       <w:szCs w:val="15"/>
       <w:u w:val="none"/>
     </w:rPr>
   </w:style>
-  <w:style w:type="paragraph" w:customStyle="1" w:styleId="Style2">
+  <w:style w:type="paragraph" w:customStyle="1" w:styleId="Style3">
     <w:name w:val="Body text (2)"/>
     <w:basedOn w:val="Normal"/>
-    <w:link w:val="CharStyle3"/>
+    <w:link w:val="CharStyle4"/>
     <w:pPr>
       <w:widowControl w:val="0"/>
       <w:shd w:val="clear" w:color="auto" w:fill="FFFFFF"/>
@@ -776,14 +829,12 @@
       <w:jc w:val="both"/>
     </w:pPr>
     <w:rPr>
-      <w:rFonts w:ascii="Times New Roman" w:eastAsia="Times New Roman" w:hAnsi="Times New Roman" w:cs="Times New Roman"/>
       <w:b w:val="0"/>
       <w:bCs w:val="0"/>
       <w:i w:val="0"/>
       <w:iCs w:val="0"/>
       <w:smallCaps w:val="0"/>
       <w:strike w:val="0"/>
-      <w:color w:val="746C54"/>
       <w:sz w:val="15"/>
       <w:szCs w:val="15"/>
       <w:u w:val="none"/>
